--- a/АСД/2lab/ЛБ 2 Дзундза.docx
+++ b/АСД/2lab/ЛБ 2 Дзундза.docx
@@ -314,12 +314,14 @@
         <w:rPr>
           <w:rFonts w:ascii="Times New Roman" w:hAnsi="Times New Roman" w:cs="Times New Roman"/>
           <w:sz w:val="32"/>
+          <w:szCs w:val="32"/>
         </w:rPr>
       </w:pPr>
       <w:r>
         <w:rPr>
           <w:rFonts w:ascii="Times New Roman" w:hAnsi="Times New Roman" w:cs="Times New Roman"/>
           <w:sz w:val="32"/>
+          <w:szCs w:val="32"/>
         </w:rPr>
         <w:t>121–ЛР.02</w:t>
       </w:r>
@@ -327,14 +329,15 @@
         <w:rPr>
           <w:rFonts w:ascii="Times New Roman" w:hAnsi="Times New Roman" w:cs="Times New Roman"/>
           <w:sz w:val="32"/>
+          <w:szCs w:val="32"/>
         </w:rPr>
         <w:t>–208.</w:t>
       </w:r>
       <w:r>
         <w:rPr>
           <w:rFonts w:ascii="Times New Roman" w:hAnsi="Times New Roman" w:cs="Times New Roman"/>
-          <w:sz w:val="28"/>
-          <w:szCs w:val="28"/>
+          <w:sz w:val="32"/>
+          <w:szCs w:val="32"/>
           <w:lang w:val="ru-RU"/>
         </w:rPr>
         <w:t xml:space="preserve"> 22120802</w:t>
@@ -951,7 +954,6 @@
       <w:pPr>
         <w:jc w:val="both"/>
         <w:rPr>
-          <w:sz w:val="28"/>
           <w:szCs w:val="28"/>
           <w:lang w:val="uk-UA"/>
         </w:rPr>
@@ -960,7 +962,6 @@
         <w:rPr>
           <w:b/>
           <w:bCs/>
-          <w:sz w:val="28"/>
           <w:szCs w:val="28"/>
           <w:lang w:val="uk-UA"/>
         </w:rPr>
@@ -970,7 +971,6 @@
         <w:rPr>
           <w:b/>
           <w:bCs/>
-          <w:sz w:val="28"/>
           <w:szCs w:val="28"/>
         </w:rPr>
         <w:t xml:space="preserve"> </w:t>
@@ -979,7 +979,6 @@
         <w:rPr>
           <w:b/>
           <w:bCs/>
-          <w:sz w:val="28"/>
           <w:szCs w:val="28"/>
           <w:lang w:val="uk-UA"/>
         </w:rPr>
@@ -987,7 +986,6 @@
       </w:r>
       <w:r>
         <w:rPr>
-          <w:sz w:val="28"/>
           <w:szCs w:val="28"/>
           <w:lang w:val="uk-UA"/>
         </w:rPr>
@@ -995,7 +993,6 @@
       </w:r>
       <w:r>
         <w:rPr>
-          <w:sz w:val="28"/>
           <w:szCs w:val="28"/>
           <w:lang w:val="uk-UA"/>
         </w:rPr>
@@ -1006,7 +1003,6 @@
       <w:pPr>
         <w:jc w:val="both"/>
         <w:rPr>
-          <w:sz w:val="28"/>
           <w:szCs w:val="28"/>
           <w:lang w:val="uk-UA"/>
         </w:rPr>
@@ -1016,7 +1012,6 @@
       <w:pPr>
         <w:jc w:val="both"/>
         <w:rPr>
-          <w:sz w:val="28"/>
           <w:szCs w:val="28"/>
           <w:lang w:val="uk-UA"/>
         </w:rPr>
@@ -1025,7 +1020,6 @@
         <w:rPr>
           <w:b/>
           <w:bCs/>
-          <w:sz w:val="28"/>
           <w:szCs w:val="28"/>
         </w:rPr>
         <w:t xml:space="preserve">Мета </w:t>
@@ -1034,7 +1028,6 @@
         <w:rPr>
           <w:b/>
           <w:bCs/>
-          <w:sz w:val="28"/>
           <w:szCs w:val="28"/>
           <w:lang w:val="uk-UA"/>
         </w:rPr>
@@ -1042,7 +1035,6 @@
       </w:r>
       <w:r>
         <w:rPr>
-          <w:sz w:val="28"/>
           <w:szCs w:val="28"/>
           <w:lang w:val="uk-UA"/>
         </w:rPr>
@@ -1050,7 +1042,6 @@
       </w:r>
       <w:r>
         <w:rPr>
-          <w:sz w:val="28"/>
           <w:szCs w:val="28"/>
           <w:lang w:val="uk-UA"/>
         </w:rPr>
@@ -1058,7 +1049,6 @@
       </w:r>
       <w:r>
         <w:rPr>
-          <w:sz w:val="28"/>
           <w:szCs w:val="28"/>
           <w:lang w:val="uk-UA"/>
         </w:rPr>
@@ -1066,7 +1056,6 @@
       </w:r>
       <w:r>
         <w:rPr>
-          <w:sz w:val="28"/>
           <w:szCs w:val="28"/>
           <w:lang w:val="uk-UA"/>
         </w:rPr>
@@ -1074,14 +1063,12 @@
       </w:r>
       <w:r>
         <w:rPr>
-          <w:sz w:val="28"/>
           <w:szCs w:val="28"/>
         </w:rPr>
         <w:t xml:space="preserve"> </w:t>
       </w:r>
       <w:r>
         <w:rPr>
-          <w:sz w:val="28"/>
           <w:szCs w:val="28"/>
           <w:lang w:val="uk-UA"/>
         </w:rPr>
@@ -1089,7 +1076,6 @@
       </w:r>
       <w:r>
         <w:rPr>
-          <w:sz w:val="28"/>
           <w:szCs w:val="28"/>
           <w:lang w:val="uk-UA"/>
         </w:rPr>
@@ -1097,7 +1083,6 @@
       </w:r>
       <w:r>
         <w:rPr>
-          <w:sz w:val="28"/>
           <w:szCs w:val="28"/>
           <w:lang w:val="uk-UA"/>
         </w:rPr>
@@ -1107,7 +1092,6 @@
         <w:rPr>
           <w:b/>
           <w:bCs/>
-          <w:sz w:val="28"/>
           <w:szCs w:val="28"/>
           <w:lang w:val="uk-UA"/>
         </w:rPr>
@@ -1120,7 +1104,6 @@
         <w:rPr>
           <w:b/>
           <w:bCs/>
-          <w:sz w:val="28"/>
           <w:szCs w:val="28"/>
           <w:lang w:val="uk-UA"/>
         </w:rPr>
@@ -1129,7 +1112,6 @@
         <w:rPr>
           <w:b/>
           <w:bCs/>
-          <w:sz w:val="28"/>
           <w:szCs w:val="28"/>
           <w:lang w:val="uk-UA"/>
         </w:rPr>
@@ -1140,14 +1122,12 @@
       <w:pPr>
         <w:jc w:val="both"/>
         <w:rPr>
-          <w:sz w:val="28"/>
-          <w:szCs w:val="28"/>
-          <w:lang w:val="uk-UA"/>
-        </w:rPr>
-      </w:pPr>
-      <w:r>
-        <w:rPr>
-          <w:sz w:val="28"/>
+          <w:szCs w:val="28"/>
+          <w:lang w:val="uk-UA"/>
+        </w:rPr>
+      </w:pPr>
+      <w:r>
+        <w:rPr>
           <w:szCs w:val="28"/>
           <w:lang w:val="uk-UA"/>
         </w:rPr>
@@ -1155,268 +1135,218 @@
       </w:r>
       <w:r>
         <w:rPr>
-          <w:sz w:val="28"/>
-          <w:szCs w:val="28"/>
-          <w:lang w:val="uk-UA"/>
+          <w:szCs w:val="28"/>
+          <w:lang w:val="uk-UA"/>
+        </w:rPr>
+        <w:t xml:space="preserve"> Написати програму, що визнач</w:t>
+      </w:r>
+      <w:r>
+        <w:rPr>
+          <w:szCs w:val="28"/>
+          <w:lang w:val="uk-UA"/>
+        </w:rPr>
+        <w:t>ає, чи зустрічається у заданому</w:t>
+      </w:r>
+      <w:r>
+        <w:rPr>
+          <w:szCs w:val="28"/>
         </w:rPr>
         <w:t xml:space="preserve"> </w:t>
+      </w:r>
+      <w:r>
+        <w:rPr>
+          <w:szCs w:val="28"/>
+          <w:lang w:val="uk-UA"/>
+        </w:rPr>
+        <w:t xml:space="preserve">текстовому файлі </w:t>
+      </w:r>
+      <w:r>
+        <w:rPr>
+          <w:szCs w:val="28"/>
+          <w:lang w:val="uk-UA"/>
+        </w:rPr>
+        <w:t xml:space="preserve">text_city_ukr.txt </w:t>
+      </w:r>
+      <w:r>
+        <w:rPr>
+          <w:szCs w:val="28"/>
+          <w:lang w:val="uk-UA"/>
+        </w:rPr>
+        <w:t xml:space="preserve">задана </w:t>
+      </w:r>
+      <w:r>
+        <w:rPr>
+          <w:szCs w:val="28"/>
+          <w:lang w:val="uk-UA"/>
+        </w:rPr>
+        <w:t>послідовність символів. У файлі</w:t>
+      </w:r>
+      <w:r>
+        <w:rPr>
+          <w:szCs w:val="28"/>
+        </w:rPr>
+        <w:t xml:space="preserve"> </w:t>
+      </w:r>
+      <w:r>
+        <w:rPr>
+          <w:szCs w:val="28"/>
+          <w:lang w:val="uk-UA"/>
+        </w:rPr>
+        <w:t xml:space="preserve">text_city_ukr.txt </w:t>
+      </w:r>
+      <w:r>
+        <w:rPr>
+          <w:szCs w:val="28"/>
+          <w:lang w:val="uk-UA"/>
+        </w:rPr>
+        <w:t>знаходиться список вел</w:t>
+      </w:r>
+      <w:r>
+        <w:rPr>
+          <w:szCs w:val="28"/>
+          <w:lang w:val="uk-UA"/>
+        </w:rPr>
+        <w:t>иких міст України. Довжина рядка</w:t>
+      </w:r>
+      <w:r>
+        <w:rPr>
+          <w:szCs w:val="28"/>
+        </w:rPr>
+        <w:t xml:space="preserve"> т</w:t>
+      </w:r>
+      <w:r>
+        <w:rPr>
+          <w:szCs w:val="28"/>
+          <w:lang w:val="uk-UA"/>
+        </w:rPr>
+        <w:t>ексту не перевищує 80 символів, текст не містить переносів слів,</w:t>
+      </w:r>
+      <w:r>
+        <w:rPr>
+          <w:szCs w:val="28"/>
+          <w:lang w:val="uk-UA"/>
+        </w:rPr>
+        <w:t xml:space="preserve"> </w:t>
+      </w:r>
+      <w:r>
+        <w:rPr>
+          <w:szCs w:val="28"/>
+          <w:lang w:val="uk-UA"/>
+        </w:rPr>
+        <w:t>послідовність не містить символів пробілів.</w:t>
+      </w:r>
+    </w:p>
+    <w:p>
+      <w:pPr>
+        <w:jc w:val="both"/>
+        <w:rPr>
+          <w:szCs w:val="28"/>
+          <w:lang w:val="uk-UA"/>
+        </w:rPr>
+      </w:pPr>
+      <w:r>
+        <w:rPr>
+          <w:szCs w:val="28"/>
+          <w:lang w:val="uk-UA"/>
+        </w:rPr>
+        <w:t xml:space="preserve">2. </w:t>
+      </w:r>
+      <w:r>
+        <w:rPr>
+          <w:szCs w:val="28"/>
+          <w:lang w:val="uk-UA"/>
+        </w:rPr>
+        <w:t>Написати програму, що обч</w:t>
+      </w:r>
+      <w:r>
+        <w:rPr>
+          <w:szCs w:val="28"/>
+          <w:lang w:val="uk-UA"/>
+        </w:rPr>
+        <w:t xml:space="preserve">ислює, скільки разів зустрілося </w:t>
+      </w:r>
+      <w:r>
+        <w:rPr>
+          <w:szCs w:val="28"/>
+          <w:lang w:val="uk-UA"/>
+        </w:rPr>
+        <w:t>задане слово у текстовому файлі Shakespeare_Ha</w:t>
+      </w:r>
+      <w:r>
+        <w:rPr>
+          <w:szCs w:val="28"/>
+          <w:lang w:val="uk-UA"/>
+        </w:rPr>
+        <w:t xml:space="preserve">mlet.txt. Файл </w:t>
+      </w:r>
+      <w:r>
+        <w:rPr>
+          <w:szCs w:val="28"/>
+          <w:lang w:val="uk-UA"/>
+        </w:rPr>
+        <w:t>Shakespeare_Hamlet.txt містить те</w:t>
+      </w:r>
+      <w:r>
+        <w:rPr>
+          <w:szCs w:val="28"/>
+          <w:lang w:val="uk-UA"/>
+        </w:rPr>
+        <w:t xml:space="preserve">кст п'єси У. Шекспіра «Гамлет», </w:t>
+      </w:r>
+      <w:r>
+        <w:rPr>
+          <w:szCs w:val="28"/>
+          <w:lang w:val="uk-UA"/>
+        </w:rPr>
+        <w:t>довжина рядка не перевищує 100 симво</w:t>
+      </w:r>
+      <w:r>
+        <w:rPr>
+          <w:szCs w:val="28"/>
+          <w:lang w:val="uk-UA"/>
+        </w:rPr>
+        <w:t xml:space="preserve">лів. Текст не містить переносів </w:t>
+      </w:r>
+      <w:r>
+        <w:rPr>
+          <w:szCs w:val="28"/>
+          <w:lang w:val="uk-UA"/>
+        </w:rPr>
+        <w:t>слів.</w:t>
+      </w:r>
+      <w:r>
+        <w:rPr>
+          <w:szCs w:val="28"/>
+          <w:lang w:val="uk-UA"/>
+        </w:rPr>
+        <w:t xml:space="preserve"> Вирішити задачу з використанням функції strtok.</w:t>
       </w:r>
       <w:bookmarkStart w:id="0" w:name="_GoBack"/>
       <w:bookmarkEnd w:id="0"/>
-      <w:r>
-        <w:rPr>
-          <w:sz w:val="28"/>
-          <w:szCs w:val="28"/>
-          <w:lang w:val="uk-UA"/>
-        </w:rPr>
-        <w:t>Написати програму, що визнач</w:t>
-      </w:r>
-      <w:r>
-        <w:rPr>
-          <w:sz w:val="28"/>
-          <w:szCs w:val="28"/>
-          <w:lang w:val="uk-UA"/>
-        </w:rPr>
-        <w:t>ає, чи зустрічається у заданому</w:t>
-      </w:r>
-      <w:r>
-        <w:rPr>
-          <w:sz w:val="28"/>
-          <w:szCs w:val="28"/>
+    </w:p>
+    <w:p>
+      <w:pPr>
+        <w:jc w:val="both"/>
+        <w:rPr>
+          <w:szCs w:val="28"/>
+          <w:lang w:val="uk-UA"/>
+        </w:rPr>
+      </w:pPr>
+      <w:r>
+        <w:rPr>
+          <w:szCs w:val="28"/>
+          <w:lang w:val="uk-UA"/>
+        </w:rPr>
+        <w:t>3.</w:t>
+      </w:r>
+      <w:r>
+        <w:rPr>
+          <w:sz w:val="22"/>
         </w:rPr>
         <w:t xml:space="preserve"> </w:t>
       </w:r>
       <w:r>
         <w:rPr>
-          <w:sz w:val="28"/>
-          <w:szCs w:val="28"/>
-          <w:lang w:val="uk-UA"/>
-        </w:rPr>
-        <w:t xml:space="preserve">текстовому файлі </w:t>
-      </w:r>
-      <w:r>
-        <w:rPr>
-          <w:sz w:val="28"/>
-          <w:szCs w:val="28"/>
-          <w:lang w:val="uk-UA"/>
-        </w:rPr>
-        <w:t xml:space="preserve">text_city_ukr.txt </w:t>
-      </w:r>
-      <w:r>
-        <w:rPr>
-          <w:sz w:val="28"/>
-          <w:szCs w:val="28"/>
-          <w:lang w:val="uk-UA"/>
-        </w:rPr>
-        <w:t xml:space="preserve">задана </w:t>
-      </w:r>
-      <w:r>
-        <w:rPr>
-          <w:sz w:val="28"/>
-          <w:szCs w:val="28"/>
-          <w:lang w:val="uk-UA"/>
-        </w:rPr>
-        <w:t>послідовність символів. У файлі</w:t>
-      </w:r>
-      <w:r>
-        <w:rPr>
-          <w:sz w:val="28"/>
-          <w:szCs w:val="28"/>
-        </w:rPr>
-        <w:t xml:space="preserve"> </w:t>
-      </w:r>
-      <w:r>
-        <w:rPr>
-          <w:sz w:val="28"/>
-          <w:szCs w:val="28"/>
-          <w:lang w:val="uk-UA"/>
-        </w:rPr>
-        <w:t xml:space="preserve">text_city_ukr.txt </w:t>
-      </w:r>
-      <w:r>
-        <w:rPr>
-          <w:sz w:val="28"/>
-          <w:szCs w:val="28"/>
-          <w:lang w:val="uk-UA"/>
-        </w:rPr>
-        <w:t>знаходиться список вел</w:t>
-      </w:r>
-      <w:r>
-        <w:rPr>
-          <w:sz w:val="28"/>
-          <w:szCs w:val="28"/>
-          <w:lang w:val="uk-UA"/>
-        </w:rPr>
-        <w:t>иких міст України. Довжина рядка</w:t>
-      </w:r>
-      <w:r>
-        <w:rPr>
-          <w:sz w:val="28"/>
-          <w:szCs w:val="28"/>
-        </w:rPr>
-        <w:t xml:space="preserve"> </w:t>
-      </w:r>
-      <w:r>
-        <w:rPr>
-          <w:sz w:val="28"/>
-          <w:szCs w:val="28"/>
-        </w:rPr>
-        <w:t>т</w:t>
-      </w:r>
-      <w:r>
-        <w:rPr>
-          <w:sz w:val="28"/>
-          <w:szCs w:val="28"/>
-          <w:lang w:val="uk-UA"/>
-        </w:rPr>
-        <w:t>ексту не перевищує 80 символів, текст не містить переносів слів,</w:t>
-      </w:r>
-      <w:r>
-        <w:rPr>
-          <w:sz w:val="28"/>
-          <w:szCs w:val="28"/>
-          <w:lang w:val="uk-UA"/>
-        </w:rPr>
-        <w:t xml:space="preserve"> </w:t>
-      </w:r>
-      <w:r>
-        <w:rPr>
-          <w:sz w:val="28"/>
-          <w:szCs w:val="28"/>
-          <w:lang w:val="uk-UA"/>
-        </w:rPr>
-        <w:t>послідовність не містить символів пробілів.</w:t>
-      </w:r>
-    </w:p>
-    <w:p>
-      <w:pPr>
-        <w:jc w:val="both"/>
-        <w:rPr>
-          <w:sz w:val="28"/>
-          <w:szCs w:val="28"/>
-          <w:lang w:val="uk-UA"/>
-        </w:rPr>
-      </w:pPr>
-      <w:r>
-        <w:rPr>
-          <w:sz w:val="28"/>
-          <w:szCs w:val="28"/>
-          <w:lang w:val="uk-UA"/>
-        </w:rPr>
-        <w:t xml:space="preserve">2. </w:t>
-      </w:r>
-      <w:r>
-        <w:rPr>
-          <w:sz w:val="28"/>
-          <w:szCs w:val="28"/>
-          <w:lang w:val="uk-UA"/>
-        </w:rPr>
-        <w:t>Написати програму, що обч</w:t>
-      </w:r>
-      <w:r>
-        <w:rPr>
-          <w:sz w:val="28"/>
-          <w:szCs w:val="28"/>
-          <w:lang w:val="uk-UA"/>
-        </w:rPr>
-        <w:t xml:space="preserve">ислює, скільки разів зустрілося </w:t>
-      </w:r>
-      <w:r>
-        <w:rPr>
-          <w:sz w:val="28"/>
-          <w:szCs w:val="28"/>
-          <w:lang w:val="uk-UA"/>
-        </w:rPr>
-        <w:t>задане слово у текстовому файлі Shakespeare_Ha</w:t>
-      </w:r>
-      <w:r>
-        <w:rPr>
-          <w:sz w:val="28"/>
-          <w:szCs w:val="28"/>
-          <w:lang w:val="uk-UA"/>
-        </w:rPr>
-        <w:t xml:space="preserve">mlet.txt. Файл </w:t>
-      </w:r>
-      <w:r>
-        <w:rPr>
-          <w:sz w:val="28"/>
-          <w:szCs w:val="28"/>
-          <w:lang w:val="uk-UA"/>
-        </w:rPr>
-        <w:t>Shakespeare_Hamlet.txt містить те</w:t>
-      </w:r>
-      <w:r>
-        <w:rPr>
-          <w:sz w:val="28"/>
-          <w:szCs w:val="28"/>
-          <w:lang w:val="uk-UA"/>
-        </w:rPr>
-        <w:t xml:space="preserve">кст п'єси У. Шекспіра «Гамлет», </w:t>
-      </w:r>
-      <w:r>
-        <w:rPr>
-          <w:sz w:val="28"/>
-          <w:szCs w:val="28"/>
-          <w:lang w:val="uk-UA"/>
-        </w:rPr>
-        <w:t>довжина рядка не перевищує 100 симво</w:t>
-      </w:r>
-      <w:r>
-        <w:rPr>
-          <w:sz w:val="28"/>
-          <w:szCs w:val="28"/>
-          <w:lang w:val="uk-UA"/>
-        </w:rPr>
-        <w:t xml:space="preserve">лів. Текст не містить переносів </w:t>
-      </w:r>
-      <w:r>
-        <w:rPr>
-          <w:sz w:val="28"/>
-          <w:szCs w:val="28"/>
-          <w:lang w:val="uk-UA"/>
-        </w:rPr>
-        <w:t>слів.</w:t>
-      </w:r>
-      <w:r>
-        <w:rPr>
-          <w:sz w:val="28"/>
-          <w:szCs w:val="28"/>
-          <w:lang w:val="uk-UA"/>
-        </w:rPr>
-        <w:t xml:space="preserve"> Вирішити задачу</w:t>
-      </w:r>
-      <w:r>
-        <w:rPr>
-          <w:sz w:val="28"/>
-          <w:szCs w:val="28"/>
-          <w:lang w:val="uk-UA"/>
-        </w:rPr>
-        <w:t xml:space="preserve"> з використанням функції strtok.</w:t>
-      </w:r>
-    </w:p>
-    <w:p>
-      <w:pPr>
-        <w:jc w:val="both"/>
-        <w:rPr>
-          <w:sz w:val="28"/>
-          <w:szCs w:val="28"/>
-          <w:lang w:val="uk-UA"/>
-        </w:rPr>
-      </w:pPr>
-      <w:r>
-        <w:rPr>
-          <w:sz w:val="28"/>
-          <w:szCs w:val="28"/>
-          <w:lang w:val="uk-UA"/>
-        </w:rPr>
-        <w:t>3.</w:t>
-      </w:r>
-      <w:r>
-        <w:t xml:space="preserve"> </w:t>
-      </w:r>
-      <w:r>
-        <w:rPr>
-          <w:sz w:val="28"/>
           <w:szCs w:val="28"/>
           <w:lang w:val="uk-UA"/>
         </w:rPr>
@@ -1424,7 +1354,6 @@
       </w:r>
       <w:r>
         <w:rPr>
-          <w:sz w:val="28"/>
           <w:szCs w:val="28"/>
           <w:lang w:val="uk-UA"/>
         </w:rPr>
@@ -1432,7 +1361,6 @@
       </w:r>
       <w:r>
         <w:rPr>
-          <w:sz w:val="28"/>
           <w:szCs w:val="28"/>
           <w:lang w:val="uk-UA"/>
         </w:rPr>
@@ -1445,7 +1373,6 @@
         <w:rPr>
           <w:b/>
           <w:bCs/>
-          <w:sz w:val="28"/>
           <w:szCs w:val="28"/>
           <w:lang w:val="uk-UA"/>
         </w:rPr>
@@ -1457,7 +1384,6 @@
         <w:rPr>
           <w:b/>
           <w:bCs/>
-          <w:sz w:val="28"/>
           <w:szCs w:val="28"/>
           <w:lang w:val="uk-UA"/>
         </w:rPr>
@@ -1466,7 +1392,6 @@
         <w:rPr>
           <w:b/>
           <w:bCs/>
-          <w:sz w:val="28"/>
           <w:szCs w:val="28"/>
           <w:lang w:val="uk-UA"/>
         </w:rPr>
@@ -1477,22 +1402,20 @@
       <w:pPr>
         <w:jc w:val="center"/>
         <w:rPr>
-          <w:sz w:val="28"/>
-          <w:szCs w:val="28"/>
-          <w:lang w:val="uk-UA"/>
-        </w:rPr>
-      </w:pPr>
-      <w:r>
-        <w:rPr>
-          <w:noProof/>
-          <w:sz w:val="28"/>
-          <w:szCs w:val="28"/>
+          <w:szCs w:val="28"/>
+          <w:lang w:val="uk-UA"/>
+        </w:rPr>
+      </w:pPr>
+      <w:r>
+        <w:rPr>
+          <w:szCs w:val="28"/>
+          <w:lang w:val="uk-UA"/>
         </w:rPr>
         <w:drawing>
-          <wp:inline distT="0" distB="0" distL="0" distR="0" wp14:anchorId="2AEC334B" wp14:editId="427894CB">
-            <wp:extent cx="4544059" cy="2638793"/>
-            <wp:effectExtent l="0" t="0" r="9525" b="9525"/>
-            <wp:docPr id="5" name="Рисунок 5"/>
+          <wp:inline distT="0" distB="0" distL="0" distR="0" wp14:anchorId="79BCEAE0" wp14:editId="52DD34B5">
+            <wp:extent cx="6000200" cy="1076325"/>
+            <wp:effectExtent l="0" t="0" r="635" b="0"/>
+            <wp:docPr id="1" name="Рисунок 1"/>
             <wp:cNvGraphicFramePr>
               <a:graphicFrameLocks xmlns:a="http://schemas.openxmlformats.org/drawingml/2006/main" noChangeAspect="1"/>
             </wp:cNvGraphicFramePr>
@@ -1512,7 +1435,7 @@
                   <pic:spPr>
                     <a:xfrm>
                       <a:off x="0" y="0"/>
-                      <a:ext cx="4544059" cy="2638793"/>
+                      <a:ext cx="6011062" cy="1078273"/>
                     </a:xfrm>
                     <a:prstGeom prst="rect">
                       <a:avLst/>
@@ -1529,14 +1452,12 @@
       <w:pPr>
         <w:jc w:val="center"/>
         <w:rPr>
-          <w:sz w:val="28"/>
-          <w:szCs w:val="28"/>
-          <w:lang w:val="uk-UA"/>
-        </w:rPr>
-      </w:pPr>
-      <w:r>
-        <w:rPr>
-          <w:sz w:val="28"/>
+          <w:szCs w:val="28"/>
+          <w:lang w:val="uk-UA"/>
+        </w:rPr>
+      </w:pPr>
+      <w:r>
+        <w:rPr>
           <w:szCs w:val="28"/>
           <w:lang w:val="uk-UA"/>
         </w:rPr>
@@ -1544,7 +1465,6 @@
       </w:r>
       <w:r>
         <w:rPr>
-          <w:sz w:val="28"/>
           <w:szCs w:val="28"/>
           <w:lang w:val="uk-UA"/>
         </w:rPr>
@@ -1552,7 +1472,6 @@
       </w:r>
       <w:r>
         <w:rPr>
-          <w:sz w:val="28"/>
           <w:szCs w:val="28"/>
           <w:lang w:val="uk-UA"/>
         </w:rPr>
@@ -1560,60 +1479,198 @@
       </w:r>
       <w:r>
         <w:rPr>
-          <w:sz w:val="28"/>
-          <w:szCs w:val="28"/>
-          <w:lang w:val="uk-UA"/>
-        </w:rPr>
-        <w:t>Залежн</w:t>
-      </w:r>
-      <w:r>
-        <w:rPr>
-          <w:sz w:val="28"/>
-          <w:szCs w:val="28"/>
-          <w:lang w:val="uk-UA"/>
-        </w:rPr>
-        <w:t xml:space="preserve">ість часу виконання алгоритму від кількості елементів для </w:t>
-      </w:r>
-      <w:r>
-        <w:rPr>
-          <w:sz w:val="28"/>
+          <w:szCs w:val="28"/>
+          <w:lang w:val="uk-UA"/>
+        </w:rPr>
+        <w:t xml:space="preserve">Пошук слова Миколаїв у файлі </w:t>
+      </w:r>
+      <w:r>
+        <w:rPr>
+          <w:szCs w:val="28"/>
+          <w:lang w:val="uk-UA"/>
+        </w:rPr>
+        <w:t>text_city_ukr.txt</w:t>
+      </w:r>
+    </w:p>
+    <w:p>
+      <w:pPr>
+        <w:jc w:val="center"/>
+        <w:rPr>
+          <w:szCs w:val="28"/>
+          <w:lang w:val="uk-UA"/>
+        </w:rPr>
+      </w:pPr>
+      <w:r>
+        <w:rPr>
+          <w:szCs w:val="28"/>
+          <w:lang w:val="uk-UA"/>
+        </w:rPr>
+        <w:drawing>
+          <wp:inline distT="0" distB="0" distL="0" distR="0" wp14:anchorId="496397B8" wp14:editId="4EE28A0F">
+            <wp:extent cx="5931535" cy="1051665"/>
+            <wp:effectExtent l="0" t="0" r="0" b="0"/>
+            <wp:docPr id="9" name="Рисунок 9"/>
+            <wp:cNvGraphicFramePr>
+              <a:graphicFrameLocks xmlns:a="http://schemas.openxmlformats.org/drawingml/2006/main" noChangeAspect="1"/>
+            </wp:cNvGraphicFramePr>
+            <a:graphic xmlns:a="http://schemas.openxmlformats.org/drawingml/2006/main">
+              <a:graphicData uri="http://schemas.openxmlformats.org/drawingml/2006/picture">
+                <pic:pic xmlns:pic="http://schemas.openxmlformats.org/drawingml/2006/picture">
+                  <pic:nvPicPr>
+                    <pic:cNvPr id="1" name=""/>
+                    <pic:cNvPicPr/>
+                  </pic:nvPicPr>
+                  <pic:blipFill>
+                    <a:blip r:embed="rId9"/>
+                    <a:stretch>
+                      <a:fillRect/>
+                    </a:stretch>
+                  </pic:blipFill>
+                  <pic:spPr>
+                    <a:xfrm>
+                      <a:off x="0" y="0"/>
+                      <a:ext cx="6129022" cy="1086679"/>
+                    </a:xfrm>
+                    <a:prstGeom prst="rect">
+                      <a:avLst/>
+                    </a:prstGeom>
+                  </pic:spPr>
+                </pic:pic>
+              </a:graphicData>
+            </a:graphic>
+          </wp:inline>
+        </w:drawing>
+      </w:r>
+    </w:p>
+    <w:p>
+      <w:pPr>
+        <w:jc w:val="center"/>
+        <w:rPr>
+          <w:szCs w:val="28"/>
+          <w:lang w:val="uk-UA"/>
+        </w:rPr>
+      </w:pPr>
+      <w:r>
+        <w:rPr>
+          <w:szCs w:val="28"/>
+          <w:lang w:val="uk-UA"/>
+        </w:rPr>
+        <w:t xml:space="preserve">Рисунок 2 – Кількість </w:t>
+      </w:r>
+      <w:r>
+        <w:rPr>
+          <w:szCs w:val="28"/>
+          <w:lang w:val="uk-UA"/>
+        </w:rPr>
+        <w:t xml:space="preserve">повторів слова </w:t>
+      </w:r>
+      <w:r>
+        <w:rPr>
           <w:szCs w:val="28"/>
           <w:lang w:val="en-US"/>
         </w:rPr>
-        <w:t>Bubble</w:t>
-      </w:r>
-      <w:r>
-        <w:rPr>
-          <w:sz w:val="28"/>
-          <w:szCs w:val="28"/>
-          <w:lang w:val="uk-UA"/>
-        </w:rPr>
-        <w:t xml:space="preserve"> </w:t>
-      </w:r>
-      <w:r>
-        <w:rPr>
-          <w:sz w:val="28"/>
-          <w:szCs w:val="28"/>
-          <w:lang w:val="en-US"/>
-        </w:rPr>
-        <w:t>sort</w:t>
+        <w:t>SCENE</w:t>
+      </w:r>
+      <w:r>
+        <w:rPr>
+          <w:szCs w:val="28"/>
+          <w:lang w:val="uk-UA"/>
+        </w:rPr>
+        <w:t xml:space="preserve"> у файл</w:t>
+      </w:r>
+      <w:r>
+        <w:rPr>
+          <w:szCs w:val="28"/>
+          <w:lang w:val="uk-UA"/>
+        </w:rPr>
+        <w:t xml:space="preserve">і </w:t>
+      </w:r>
+      <w:r>
+        <w:rPr>
+          <w:szCs w:val="28"/>
+          <w:lang w:val="uk-UA"/>
+        </w:rPr>
+        <w:t>Shakespeare_Hamlet.txt</w:t>
       </w:r>
     </w:p>
     <w:p>
       <w:pPr>
         <w:jc w:val="center"/>
         <w:rPr>
-          <w:sz w:val="28"/>
-          <w:szCs w:val="28"/>
-          <w:lang w:val="uk-UA"/>
-        </w:rPr>
-      </w:pPr>
+          <w:szCs w:val="28"/>
+          <w:lang w:val="uk-UA"/>
+        </w:rPr>
+      </w:pPr>
+      <w:r>
+        <w:rPr>
+          <w:szCs w:val="28"/>
+          <w:lang w:val="uk-UA"/>
+        </w:rPr>
+        <w:lastRenderedPageBreak/>
+        <w:drawing>
+          <wp:inline distT="0" distB="0" distL="0" distR="0" wp14:anchorId="1055F836" wp14:editId="49F2A6FE">
+            <wp:extent cx="5283003" cy="4962525"/>
+            <wp:effectExtent l="0" t="0" r="0" b="0"/>
+            <wp:docPr id="10" name="Рисунок 10"/>
+            <wp:cNvGraphicFramePr>
+              <a:graphicFrameLocks xmlns:a="http://schemas.openxmlformats.org/drawingml/2006/main" noChangeAspect="1"/>
+            </wp:cNvGraphicFramePr>
+            <a:graphic xmlns:a="http://schemas.openxmlformats.org/drawingml/2006/main">
+              <a:graphicData uri="http://schemas.openxmlformats.org/drawingml/2006/picture">
+                <pic:pic xmlns:pic="http://schemas.openxmlformats.org/drawingml/2006/picture">
+                  <pic:nvPicPr>
+                    <pic:cNvPr id="1" name=""/>
+                    <pic:cNvPicPr/>
+                  </pic:nvPicPr>
+                  <pic:blipFill>
+                    <a:blip r:embed="rId10"/>
+                    <a:stretch>
+                      <a:fillRect/>
+                    </a:stretch>
+                  </pic:blipFill>
+                  <pic:spPr>
+                    <a:xfrm>
+                      <a:off x="0" y="0"/>
+                      <a:ext cx="5296195" cy="4974917"/>
+                    </a:xfrm>
+                    <a:prstGeom prst="rect">
+                      <a:avLst/>
+                    </a:prstGeom>
+                  </pic:spPr>
+                </pic:pic>
+              </a:graphicData>
+            </a:graphic>
+          </wp:inline>
+        </w:drawing>
+      </w:r>
+    </w:p>
+    <w:p>
+      <w:pPr>
+        <w:jc w:val="center"/>
+        <w:rPr>
+          <w:szCs w:val="28"/>
+          <w:lang w:val="uk-UA"/>
+        </w:rPr>
+      </w:pPr>
+      <w:r>
+        <w:rPr>
+          <w:szCs w:val="28"/>
+          <w:lang w:val="uk-UA"/>
+        </w:rPr>
+        <w:t xml:space="preserve">Рисунок 3 – Новий текст, в якому змінен порядок </w:t>
+      </w:r>
+      <w:r>
+        <w:rPr>
+          <w:szCs w:val="28"/>
+          <w:lang w:val="uk-UA"/>
+        </w:rPr>
+        <w:t>слів</w:t>
+      </w:r>
     </w:p>
     <w:p>
       <w:pPr>
         <w:jc w:val="both"/>
         <w:rPr>
-          <w:sz w:val="28"/>
           <w:szCs w:val="28"/>
           <w:lang w:val="uk-UA"/>
         </w:rPr>
@@ -1622,102 +1679,91 @@
         <w:rPr>
           <w:b/>
           <w:bCs/>
+          <w:szCs w:val="28"/>
+          <w:lang w:val="uk-UA"/>
+        </w:rPr>
+        <w:t xml:space="preserve">Висновки: </w:t>
+      </w:r>
+      <w:r>
+        <w:rPr>
+          <w:szCs w:val="28"/>
+          <w:lang w:val="uk-UA"/>
+        </w:rPr>
+        <w:t>Протягом виконання лабораторної р</w:t>
+      </w:r>
+      <w:r>
+        <w:rPr>
+          <w:szCs w:val="28"/>
+          <w:lang w:val="uk-UA"/>
+        </w:rPr>
+        <w:t>о</w:t>
+      </w:r>
+      <w:r>
+        <w:rPr>
+          <w:szCs w:val="28"/>
+          <w:lang w:val="uk-UA"/>
+        </w:rPr>
+        <w:t>боти було</w:t>
+      </w:r>
+      <w:r>
+        <w:rPr>
+          <w:szCs w:val="28"/>
+        </w:rPr>
+        <w:t xml:space="preserve"> використано </w:t>
+      </w:r>
+      <w:r>
+        <w:rPr>
+          <w:szCs w:val="28"/>
+          <w:lang w:val="uk-UA"/>
+        </w:rPr>
+        <w:t>способи опису рядків</w:t>
+      </w:r>
+      <w:r>
+        <w:rPr>
+          <w:szCs w:val="28"/>
+          <w:lang w:val="uk-UA"/>
+        </w:rPr>
+        <w:t xml:space="preserve">. </w:t>
+      </w:r>
+      <w:r>
+        <w:rPr>
+          <w:szCs w:val="28"/>
+        </w:rPr>
+        <w:t>Було</w:t>
+      </w:r>
+      <w:r>
+        <w:rPr>
+          <w:szCs w:val="28"/>
+          <w:lang w:val="uk-UA"/>
+        </w:rPr>
+        <w:t xml:space="preserve"> продемонстровано введення-виведення та обробку рядків. Були вирішені практичні завдання</w:t>
+      </w:r>
+      <w:r>
+        <w:rPr>
+          <w:szCs w:val="28"/>
+          <w:lang w:val="uk-UA"/>
+        </w:rPr>
+        <w:t xml:space="preserve"> з роботою над рядками</w:t>
+      </w:r>
+      <w:r>
+        <w:rPr>
+          <w:szCs w:val="28"/>
+          <w:lang w:val="uk-UA"/>
+        </w:rPr>
+        <w:t>.</w:t>
+      </w:r>
+    </w:p>
+    <w:p>
+      <w:pPr>
+        <w:rPr>
           <w:sz w:val="28"/>
           <w:szCs w:val="28"/>
           <w:lang w:val="uk-UA"/>
         </w:rPr>
-        <w:t xml:space="preserve">Висновки: </w:t>
-      </w:r>
-      <w:r>
-        <w:rPr>
-          <w:sz w:val="28"/>
-          <w:szCs w:val="28"/>
-          <w:lang w:val="uk-UA"/>
-        </w:rPr>
-        <w:t>Протягом виконання лабораторної р</w:t>
-      </w:r>
-      <w:r>
-        <w:rPr>
-          <w:sz w:val="28"/>
-          <w:szCs w:val="28"/>
-          <w:lang w:val="uk-UA"/>
-        </w:rPr>
-        <w:t>о</w:t>
-      </w:r>
-      <w:r>
-        <w:rPr>
-          <w:sz w:val="28"/>
-          <w:szCs w:val="28"/>
-          <w:lang w:val="uk-UA"/>
-        </w:rPr>
-        <w:t>боти було</w:t>
-      </w:r>
-      <w:r>
-        <w:rPr>
-          <w:sz w:val="28"/>
-          <w:szCs w:val="28"/>
-        </w:rPr>
-        <w:t xml:space="preserve"> використано </w:t>
-      </w:r>
-      <w:r>
-        <w:rPr>
-          <w:sz w:val="28"/>
-          <w:szCs w:val="28"/>
-          <w:lang w:val="uk-UA"/>
-        </w:rPr>
-        <w:t>способи опису рядків</w:t>
-      </w:r>
-      <w:r>
-        <w:rPr>
-          <w:sz w:val="28"/>
-          <w:szCs w:val="28"/>
-          <w:lang w:val="uk-UA"/>
-        </w:rPr>
-        <w:t xml:space="preserve">. </w:t>
-      </w:r>
-      <w:r>
-        <w:rPr>
-          <w:sz w:val="28"/>
-          <w:szCs w:val="28"/>
-        </w:rPr>
-        <w:t>Було</w:t>
-      </w:r>
-      <w:r>
-        <w:rPr>
-          <w:sz w:val="28"/>
-          <w:szCs w:val="28"/>
-          <w:lang w:val="uk-UA"/>
-        </w:rPr>
-        <w:t xml:space="preserve"> продемонстровано введення-виведення та обробку рядків. Були вирішені практичні завдання</w:t>
-      </w:r>
-      <w:r>
-        <w:rPr>
-          <w:sz w:val="28"/>
-          <w:szCs w:val="28"/>
-          <w:lang w:val="uk-UA"/>
-        </w:rPr>
-        <w:t xml:space="preserve"> з роботою над рядками</w:t>
-      </w:r>
-      <w:r>
-        <w:rPr>
-          <w:sz w:val="28"/>
-          <w:szCs w:val="28"/>
-          <w:lang w:val="uk-UA"/>
-        </w:rPr>
-        <w:t>.</w:t>
-      </w:r>
-    </w:p>
-    <w:p>
-      <w:pPr>
-        <w:rPr>
-          <w:sz w:val="28"/>
-          <w:szCs w:val="28"/>
-          <w:lang w:val="uk-UA"/>
-        </w:rPr>
       </w:pPr>
     </w:p>
     <w:sectPr>
-      <w:footerReference w:type="even" r:id="rId9"/>
+      <w:footerReference w:type="even" r:id="rId11"/>
       <w:pgSz w:w="11906" w:h="16838"/>
       <w:pgMar w:top="1134" w:right="567" w:bottom="1134" w:left="1418" w:header="709" w:footer="709" w:gutter="0"/>
       <w:pgNumType w:start="1"/>
@@ -5130,7 +5176,7 @@
 </file>
 
 <file path=customXml/itemProps1.xml><?xml version="1.0" encoding="utf-8"?>
-<ds:datastoreItem xmlns:ds="http://schemas.openxmlformats.org/officeDocument/2006/customXml" ds:itemID="{D4E301F2-6E09-449F-9365-FD9C5A94070D}">
+<ds:datastoreItem xmlns:ds="http://schemas.openxmlformats.org/officeDocument/2006/customXml" ds:itemID="{8972D594-4576-474E-9FEA-9215C2084617}">
   <ds:schemaRefs>
     <ds:schemaRef ds:uri="http://schemas.openxmlformats.org/officeDocument/2006/bibliography"/>
   </ds:schemaRefs>
